--- a/项目说明.docx
+++ b/项目说明.docx
@@ -45,26 +45,7 @@
           <w:shd w:val="clear" w:fill="FFFFFF"/>
           <w:lang w:val="en-US" w:eastAsia="zh-CN"/>
         </w:rPr>
-        <w:t>游戏音频</w:t>
-      </w:r>
-      <w:bookmarkStart w:id="0" w:name="_GoBack"/>
-      <w:bookmarkEnd w:id="0"/>
-      <w:r>
-        <w:rPr>
-          <w:rFonts w:hint="eastAsia" w:ascii="仿宋" w:hAnsi="仿宋" w:eastAsia="仿宋" w:cs="仿宋"/>
-          <w:b/>
-          <w:bCs/>
-          <w:i w:val="0"/>
-          <w:iCs w:val="0"/>
-          <w:caps w:val="0"/>
-          <w:color w:val="000000"/>
-          <w:spacing w:val="0"/>
-          <w:sz w:val="32"/>
-          <w:szCs w:val="32"/>
-          <w:shd w:val="clear" w:fill="FFFFFF"/>
-          <w:lang w:val="en-US" w:eastAsia="zh-CN"/>
-        </w:rPr>
-        <w:t>项目说明</w:t>
+        <w:t>游戏音频项目说明</w:t>
       </w:r>
     </w:p>
     <w:p>
@@ -693,8 +674,14 @@
         <w:ind w:left="360" w:leftChars="0"/>
         <w:rPr>
           <w:rFonts w:hint="eastAsia" w:ascii="仿宋" w:hAnsi="仿宋" w:eastAsia="仿宋" w:cs="仿宋"/>
-          <w:sz w:val="24"/>
-          <w:szCs w:val="24"/>
+          <w:i w:val="0"/>
+          <w:iCs w:val="0"/>
+          <w:caps w:val="0"/>
+          <w:color w:val="000000"/>
+          <w:spacing w:val="0"/>
+          <w:sz w:val="24"/>
+          <w:szCs w:val="24"/>
+          <w:shd w:val="clear" w:fill="FFFFFF"/>
         </w:rPr>
       </w:pPr>
       <w:r>
@@ -746,124 +733,67 @@
         <w:ind w:left="360" w:leftChars="0"/>
         <w:rPr>
           <w:rFonts w:hint="eastAsia" w:ascii="仿宋" w:hAnsi="仿宋" w:eastAsia="仿宋" w:cs="仿宋"/>
-          <w:sz w:val="24"/>
-          <w:szCs w:val="24"/>
-        </w:rPr>
-      </w:pPr>
-      <w:r>
-        <w:rPr>
-          <w:rStyle w:val="7"/>
-          <w:rFonts w:hint="eastAsia" w:ascii="仿宋" w:hAnsi="仿宋" w:eastAsia="仿宋" w:cs="仿宋"/>
-          <w:b/>
-          <w:bCs/>
-          <w:i w:val="0"/>
-          <w:iCs w:val="0"/>
-          <w:caps w:val="0"/>
-          <w:color w:val="000000"/>
-          <w:spacing w:val="0"/>
-          <w:sz w:val="24"/>
-          <w:szCs w:val="24"/>
-          <w:shd w:val="clear" w:fill="FFFFFF"/>
-        </w:rPr>
-        <w:t>混响配置</w:t>
-      </w:r>
-      <w:r>
-        <w:rPr>
-          <w:rFonts w:hint="eastAsia" w:ascii="仿宋" w:hAnsi="仿宋" w:eastAsia="仿宋" w:cs="仿宋"/>
-          <w:i w:val="0"/>
-          <w:iCs w:val="0"/>
-          <w:caps w:val="0"/>
-          <w:color w:val="000000"/>
-          <w:spacing w:val="0"/>
-          <w:sz w:val="24"/>
-          <w:szCs w:val="24"/>
-          <w:shd w:val="clear" w:fill="FFFFFF"/>
-        </w:rPr>
-        <w:t>：在 YS 的 “Master Audio Bus” 下创建辅助通道（Auxiliary Bus），添加混响效果器（如 “Cathedral” 预设），在 UE 中为室内空间的 “Late Reverb” 组件映射该混响通道，确保进入室内时声音带有混响效果（需在声音资产的 “Routing” 中启用 “Game Defined Override”）。</w:t>
-      </w:r>
-    </w:p>
-    <w:p>
-      <w:pPr>
-        <w:pStyle w:val="3"/>
-        <w:keepNext w:val="0"/>
-        <w:keepLines w:val="0"/>
-        <w:widowControl/>
-        <w:suppressLineNumbers w:val="0"/>
-        <w:pBdr>
-          <w:bottom w:val="none" w:color="auto" w:sz="0" w:space="0"/>
-        </w:pBdr>
-        <w:shd w:val="clear" w:fill="FFFFFF"/>
-        <w:ind w:left="0" w:firstLine="0"/>
-        <w:rPr>
-          <w:rFonts w:hint="eastAsia" w:ascii="仿宋" w:hAnsi="仿宋" w:eastAsia="仿宋" w:cs="仿宋"/>
-          <w:b/>
-          <w:bCs/>
-          <w:i w:val="0"/>
-          <w:iCs w:val="0"/>
-          <w:caps w:val="0"/>
-          <w:color w:val="000000"/>
-          <w:spacing w:val="0"/>
-          <w:sz w:val="28"/>
-          <w:szCs w:val="28"/>
-        </w:rPr>
-      </w:pPr>
-      <w:r>
-        <w:rPr>
-          <w:rFonts w:hint="eastAsia" w:ascii="仿宋" w:hAnsi="仿宋" w:eastAsia="仿宋" w:cs="仿宋"/>
-          <w:b/>
-          <w:bCs/>
-          <w:i w:val="0"/>
-          <w:iCs w:val="0"/>
-          <w:caps w:val="0"/>
-          <w:color w:val="000000"/>
-          <w:spacing w:val="0"/>
-          <w:sz w:val="28"/>
-          <w:szCs w:val="28"/>
-          <w:shd w:val="clear" w:fill="FFFFFF"/>
-        </w:rPr>
-        <w:t>二、脚步声的制作与材质检测逻辑</w:t>
-      </w:r>
-    </w:p>
-    <w:p>
-      <w:pPr>
-        <w:pStyle w:val="4"/>
-        <w:keepNext w:val="0"/>
-        <w:keepLines w:val="0"/>
-        <w:widowControl/>
-        <w:suppressLineNumbers w:val="0"/>
-        <w:pBdr>
-          <w:bottom w:val="none" w:color="auto" w:sz="0" w:space="0"/>
-        </w:pBdr>
-        <w:shd w:val="clear" w:fill="FFFFFF"/>
-        <w:ind w:left="0" w:firstLine="0"/>
-        <w:rPr>
-          <w:rFonts w:hint="eastAsia" w:ascii="仿宋" w:hAnsi="仿宋" w:eastAsia="仿宋" w:cs="仿宋"/>
-          <w:b/>
-          <w:bCs/>
-          <w:i w:val="0"/>
-          <w:iCs w:val="0"/>
-          <w:caps w:val="0"/>
-          <w:color w:val="000000"/>
-          <w:spacing w:val="0"/>
-          <w:sz w:val="24"/>
-          <w:szCs w:val="24"/>
-        </w:rPr>
-      </w:pPr>
-      <w:r>
-        <w:rPr>
-          <w:rFonts w:hint="eastAsia" w:ascii="仿宋" w:hAnsi="仿宋" w:eastAsia="仿宋" w:cs="仿宋"/>
-          <w:b/>
-          <w:bCs/>
-          <w:i w:val="0"/>
-          <w:iCs w:val="0"/>
-          <w:caps w:val="0"/>
-          <w:color w:val="000000"/>
-          <w:spacing w:val="0"/>
-          <w:sz w:val="24"/>
-          <w:szCs w:val="24"/>
-          <w:shd w:val="clear" w:fill="FFFFFF"/>
-        </w:rPr>
-        <w:t>1. 声音资产组织与 Switch Group 创建</w:t>
+          <w:i w:val="0"/>
+          <w:iCs w:val="0"/>
+          <w:caps w:val="0"/>
+          <w:color w:val="000000"/>
+          <w:spacing w:val="0"/>
+          <w:sz w:val="24"/>
+          <w:szCs w:val="24"/>
+          <w:shd w:val="clear" w:fill="FFFFFF"/>
+          <w:lang w:eastAsia="zh-CN"/>
+        </w:rPr>
+      </w:pPr>
+      <w:r>
+        <w:rPr>
+          <w:rFonts w:hint="eastAsia" w:ascii="仿宋" w:hAnsi="仿宋" w:eastAsia="仿宋" w:cs="仿宋"/>
+          <w:i w:val="0"/>
+          <w:iCs w:val="0"/>
+          <w:caps w:val="0"/>
+          <w:color w:val="000000"/>
+          <w:spacing w:val="0"/>
+          <w:sz w:val="24"/>
+          <w:szCs w:val="24"/>
+          <w:shd w:val="clear" w:fill="FFFFFF"/>
+          <w:lang w:eastAsia="zh-CN"/>
+        </w:rPr>
+        <w:drawing>
+          <wp:inline distT="0" distB="0" distL="114300" distR="114300">
+            <wp:extent cx="3084195" cy="2205990"/>
+            <wp:effectExtent l="0" t="0" r="1905" b="3810"/>
+            <wp:docPr id="1" name="图片 1" descr="屏幕截图 2025-05-14 134818"/>
+            <wp:cNvGraphicFramePr>
+              <a:graphicFrameLocks xmlns:a="http://schemas.openxmlformats.org/drawingml/2006/main" noChangeAspect="1"/>
+            </wp:cNvGraphicFramePr>
+            <a:graphic xmlns:a="http://schemas.openxmlformats.org/drawingml/2006/main">
+              <a:graphicData uri="http://schemas.openxmlformats.org/drawingml/2006/picture">
+                <pic:pic xmlns:pic="http://schemas.openxmlformats.org/drawingml/2006/picture">
+                  <pic:nvPicPr>
+                    <pic:cNvPr id="1" name="图片 1" descr="屏幕截图 2025-05-14 134818"/>
+                    <pic:cNvPicPr>
+                      <a:picLocks noChangeAspect="1"/>
+                    </pic:cNvPicPr>
+                  </pic:nvPicPr>
+                  <pic:blipFill>
+                    <a:blip r:embed="rId4"/>
+                    <a:stretch>
+                      <a:fillRect/>
+                    </a:stretch>
+                  </pic:blipFill>
+                  <pic:spPr>
+                    <a:xfrm>
+                      <a:off x="0" y="0"/>
+                      <a:ext cx="3084195" cy="2205990"/>
+                    </a:xfrm>
+                    <a:prstGeom prst="rect">
+                      <a:avLst/>
+                    </a:prstGeom>
+                  </pic:spPr>
+                </pic:pic>
+              </a:graphicData>
+            </a:graphic>
+          </wp:inline>
+        </w:drawing>
       </w:r>
     </w:p>
     <w:p>
@@ -902,21 +832,105 @@
           <w:szCs w:val="24"/>
           <w:shd w:val="clear" w:fill="FFFFFF"/>
         </w:rPr>
-        <w:t>分类管理</w:t>
-      </w:r>
-      <w:r>
-        <w:rPr>
-          <w:rFonts w:hint="eastAsia" w:ascii="仿宋" w:hAnsi="仿宋" w:eastAsia="仿宋" w:cs="仿宋"/>
-          <w:i w:val="0"/>
-          <w:iCs w:val="0"/>
-          <w:caps w:val="0"/>
-          <w:color w:val="000000"/>
-          <w:spacing w:val="0"/>
-          <w:sz w:val="24"/>
-          <w:szCs w:val="24"/>
-          <w:shd w:val="clear" w:fill="FFFFFF"/>
-        </w:rPr>
-        <w:t>：创建 “Player” 工作单元，按鞋型（如 “High Heel”“SNEAKER”）和地面材质（如 “Dirt”“Grass”）分类，将不同动作（如 “Run”）的声音文件放入对应的 Random Container。</w:t>
+        <w:t>混响配置</w:t>
+      </w:r>
+      <w:r>
+        <w:rPr>
+          <w:rFonts w:hint="eastAsia" w:ascii="仿宋" w:hAnsi="仿宋" w:eastAsia="仿宋" w:cs="仿宋"/>
+          <w:i w:val="0"/>
+          <w:iCs w:val="0"/>
+          <w:caps w:val="0"/>
+          <w:color w:val="000000"/>
+          <w:spacing w:val="0"/>
+          <w:sz w:val="24"/>
+          <w:szCs w:val="24"/>
+          <w:shd w:val="clear" w:fill="FFFFFF"/>
+        </w:rPr>
+        <w:t>：在 YS 的 “Master Audio Bus” 下创建辅助通道（Auxiliary Bus），添加混响效果器（如 “Cathedral” 预设），在 UE 中为室内空间的 “Late Reverb” 组件映射该混响通道，确保进入室内时声音带有混响效果（需在声音资产的 “Routing” 中启用 “Game Defined Override”）。</w:t>
+      </w:r>
+    </w:p>
+    <w:p>
+      <w:pPr>
+        <w:pStyle w:val="3"/>
+        <w:keepNext w:val="0"/>
+        <w:keepLines w:val="0"/>
+        <w:widowControl/>
+        <w:suppressLineNumbers w:val="0"/>
+        <w:pBdr>
+          <w:bottom w:val="none" w:color="auto" w:sz="0" w:space="0"/>
+        </w:pBdr>
+        <w:shd w:val="clear" w:fill="FFFFFF"/>
+        <w:ind w:left="0" w:firstLine="0"/>
+        <w:rPr>
+          <w:rFonts w:hint="eastAsia" w:ascii="仿宋" w:hAnsi="仿宋" w:eastAsia="仿宋" w:cs="仿宋"/>
+          <w:b/>
+          <w:bCs/>
+          <w:i w:val="0"/>
+          <w:iCs w:val="0"/>
+          <w:caps w:val="0"/>
+          <w:color w:val="000000"/>
+          <w:spacing w:val="0"/>
+          <w:sz w:val="28"/>
+          <w:szCs w:val="28"/>
+        </w:rPr>
+      </w:pPr>
+      <w:r>
+        <w:rPr>
+          <w:rFonts w:hint="eastAsia" w:ascii="仿宋" w:hAnsi="仿宋" w:eastAsia="仿宋" w:cs="仿宋"/>
+          <w:b/>
+          <w:bCs/>
+          <w:i w:val="0"/>
+          <w:iCs w:val="0"/>
+          <w:caps w:val="0"/>
+          <w:color w:val="000000"/>
+          <w:spacing w:val="0"/>
+          <w:sz w:val="28"/>
+          <w:szCs w:val="28"/>
+          <w:shd w:val="clear" w:fill="FFFFFF"/>
+        </w:rPr>
+        <w:t>二、脚步声的制作与材质检测逻辑</w:t>
+      </w:r>
+    </w:p>
+    <w:p>
+      <w:pPr>
+        <w:pStyle w:val="4"/>
+        <w:keepNext w:val="0"/>
+        <w:keepLines w:val="0"/>
+        <w:widowControl/>
+        <w:suppressLineNumbers w:val="0"/>
+        <w:pBdr>
+          <w:bottom w:val="none" w:color="auto" w:sz="0" w:space="0"/>
+        </w:pBdr>
+        <w:shd w:val="clear" w:fill="FFFFFF"/>
+        <w:ind w:left="0" w:firstLine="0"/>
+        <w:rPr>
+          <w:rFonts w:hint="eastAsia" w:ascii="仿宋" w:hAnsi="仿宋" w:eastAsia="仿宋" w:cs="仿宋"/>
+          <w:b/>
+          <w:bCs/>
+          <w:i w:val="0"/>
+          <w:iCs w:val="0"/>
+          <w:caps w:val="0"/>
+          <w:color w:val="000000"/>
+          <w:spacing w:val="0"/>
+          <w:sz w:val="24"/>
+          <w:szCs w:val="24"/>
+        </w:rPr>
+      </w:pPr>
+      <w:r>
+        <w:rPr>
+          <w:rFonts w:hint="eastAsia" w:ascii="仿宋" w:hAnsi="仿宋" w:eastAsia="仿宋" w:cs="仿宋"/>
+          <w:b/>
+          <w:bCs/>
+          <w:i w:val="0"/>
+          <w:iCs w:val="0"/>
+          <w:caps w:val="0"/>
+          <w:color w:val="000000"/>
+          <w:spacing w:val="0"/>
+          <w:sz w:val="24"/>
+          <w:szCs w:val="24"/>
+          <w:shd w:val="clear" w:fill="FFFFFF"/>
+        </w:rPr>
+        <w:t>1. 声音资产组织与 Switch Group 创建</w:t>
       </w:r>
     </w:p>
     <w:p>
@@ -955,63 +969,21 @@
           <w:szCs w:val="24"/>
           <w:shd w:val="clear" w:fill="FFFFFF"/>
         </w:rPr>
-        <w:t>Switch Group 设计</w:t>
-      </w:r>
-      <w:r>
-        <w:rPr>
-          <w:rFonts w:hint="eastAsia" w:ascii="仿宋" w:hAnsi="仿宋" w:eastAsia="仿宋" w:cs="仿宋"/>
-          <w:i w:val="0"/>
-          <w:iCs w:val="0"/>
-          <w:caps w:val="0"/>
-          <w:color w:val="000000"/>
-          <w:spacing w:val="0"/>
-          <w:sz w:val="24"/>
-          <w:szCs w:val="24"/>
-          <w:shd w:val="clear" w:fill="FFFFFF"/>
-        </w:rPr>
-        <w:t>：创建 “Shoe Type” 和 “Material” 两个 Switch Group，前者管理鞋型（如 “High Heel”“SNEAKER”），后者管理地面材质（如 “Dirt”“Grass”“Rock”“Wood”），通过 “Switch Container” 层级映射，确保引擎传递的参数能正确触发对应声音。</w:t>
-      </w:r>
-    </w:p>
-    <w:p>
-      <w:pPr>
-        <w:pStyle w:val="4"/>
-        <w:keepNext w:val="0"/>
-        <w:keepLines w:val="0"/>
-        <w:widowControl/>
-        <w:suppressLineNumbers w:val="0"/>
-        <w:pBdr>
-          <w:bottom w:val="none" w:color="auto" w:sz="0" w:space="0"/>
-        </w:pBdr>
-        <w:shd w:val="clear" w:fill="FFFFFF"/>
-        <w:ind w:left="0" w:firstLine="0"/>
-        <w:rPr>
-          <w:rFonts w:hint="eastAsia" w:ascii="仿宋" w:hAnsi="仿宋" w:eastAsia="仿宋" w:cs="仿宋"/>
-          <w:b/>
-          <w:bCs/>
-          <w:i w:val="0"/>
-          <w:iCs w:val="0"/>
-          <w:caps w:val="0"/>
-          <w:color w:val="000000"/>
-          <w:spacing w:val="0"/>
-          <w:sz w:val="24"/>
-          <w:szCs w:val="24"/>
-        </w:rPr>
-      </w:pPr>
-      <w:r>
-        <w:rPr>
-          <w:rFonts w:hint="eastAsia" w:ascii="仿宋" w:hAnsi="仿宋" w:eastAsia="仿宋" w:cs="仿宋"/>
-          <w:b/>
-          <w:bCs/>
-          <w:i w:val="0"/>
-          <w:iCs w:val="0"/>
-          <w:caps w:val="0"/>
-          <w:color w:val="000000"/>
-          <w:spacing w:val="0"/>
-          <w:sz w:val="24"/>
-          <w:szCs w:val="24"/>
-          <w:shd w:val="clear" w:fill="FFFFFF"/>
-        </w:rPr>
-        <w:t>2. 动画 Notify 与射线检测实现</w:t>
+        <w:t>分类管理</w:t>
+      </w:r>
+      <w:r>
+        <w:rPr>
+          <w:rFonts w:hint="eastAsia" w:ascii="仿宋" w:hAnsi="仿宋" w:eastAsia="仿宋" w:cs="仿宋"/>
+          <w:i w:val="0"/>
+          <w:iCs w:val="0"/>
+          <w:caps w:val="0"/>
+          <w:color w:val="000000"/>
+          <w:spacing w:val="0"/>
+          <w:sz w:val="24"/>
+          <w:szCs w:val="24"/>
+          <w:shd w:val="clear" w:fill="FFFFFF"/>
+        </w:rPr>
+        <w:t>：创建 “Player” 工作单元，按鞋型（如 “High Heel”“SNEAKER”）和地面材质（如 “Dirt”“Grass”）分类，将不同动作（如 “Run”）的声音文件放入对应的 Random Container。</w:t>
       </w:r>
     </w:p>
     <w:p>
@@ -1050,21 +1022,63 @@
           <w:szCs w:val="24"/>
           <w:shd w:val="clear" w:fill="FFFFFF"/>
         </w:rPr>
-        <w:t>动画关联</w:t>
-      </w:r>
-      <w:r>
-        <w:rPr>
-          <w:rFonts w:hint="eastAsia" w:ascii="仿宋" w:hAnsi="仿宋" w:eastAsia="仿宋" w:cs="仿宋"/>
-          <w:i w:val="0"/>
-          <w:iCs w:val="0"/>
-          <w:caps w:val="0"/>
-          <w:color w:val="000000"/>
-          <w:spacing w:val="0"/>
-          <w:sz w:val="24"/>
-          <w:szCs w:val="24"/>
-          <w:shd w:val="clear" w:fill="FFFFFF"/>
-        </w:rPr>
-        <w:t>：在 UE 动画编辑器中，为跑步动画（如 “MF_Run Forward”）添加 “Animation Notify AK Event”，指定播放脚步声 Event。通过复制 Notify 节点匹配动画循环节奏。</w:t>
+        <w:t>Switch Group 设计</w:t>
+      </w:r>
+      <w:r>
+        <w:rPr>
+          <w:rFonts w:hint="eastAsia" w:ascii="仿宋" w:hAnsi="仿宋" w:eastAsia="仿宋" w:cs="仿宋"/>
+          <w:i w:val="0"/>
+          <w:iCs w:val="0"/>
+          <w:caps w:val="0"/>
+          <w:color w:val="000000"/>
+          <w:spacing w:val="0"/>
+          <w:sz w:val="24"/>
+          <w:szCs w:val="24"/>
+          <w:shd w:val="clear" w:fill="FFFFFF"/>
+        </w:rPr>
+        <w:t>：创建 “Shoe Type” 和 “Material” 两个 Switch Group，前者管理鞋型（如 “High Heel”“SNEAKER”），后者管理地面材质（如 “Dirt”“Grass”“Rock”“Wood”），通过 “Switch Container” 层级映射，确保引擎传递的参数能正确触发对应声音。</w:t>
+      </w:r>
+    </w:p>
+    <w:p>
+      <w:pPr>
+        <w:pStyle w:val="4"/>
+        <w:keepNext w:val="0"/>
+        <w:keepLines w:val="0"/>
+        <w:widowControl/>
+        <w:suppressLineNumbers w:val="0"/>
+        <w:pBdr>
+          <w:bottom w:val="none" w:color="auto" w:sz="0" w:space="0"/>
+        </w:pBdr>
+        <w:shd w:val="clear" w:fill="FFFFFF"/>
+        <w:ind w:left="0" w:firstLine="0"/>
+        <w:rPr>
+          <w:rFonts w:hint="eastAsia" w:ascii="仿宋" w:hAnsi="仿宋" w:eastAsia="仿宋" w:cs="仿宋"/>
+          <w:b/>
+          <w:bCs/>
+          <w:i w:val="0"/>
+          <w:iCs w:val="0"/>
+          <w:caps w:val="0"/>
+          <w:color w:val="000000"/>
+          <w:spacing w:val="0"/>
+          <w:sz w:val="24"/>
+          <w:szCs w:val="24"/>
+        </w:rPr>
+      </w:pPr>
+      <w:r>
+        <w:rPr>
+          <w:rFonts w:hint="eastAsia" w:ascii="仿宋" w:hAnsi="仿宋" w:eastAsia="仿宋" w:cs="仿宋"/>
+          <w:b/>
+          <w:bCs/>
+          <w:i w:val="0"/>
+          <w:iCs w:val="0"/>
+          <w:caps w:val="0"/>
+          <w:color w:val="000000"/>
+          <w:spacing w:val="0"/>
+          <w:sz w:val="24"/>
+          <w:szCs w:val="24"/>
+          <w:shd w:val="clear" w:fill="FFFFFF"/>
+        </w:rPr>
+        <w:t>2. 动画 Notify 与射线检测实现</w:t>
       </w:r>
     </w:p>
     <w:p>
@@ -1103,63 +1117,21 @@
           <w:szCs w:val="24"/>
           <w:shd w:val="clear" w:fill="FFFFFF"/>
         </w:rPr>
-        <w:t>材质检测逻辑</w:t>
-      </w:r>
-      <w:r>
-        <w:rPr>
-          <w:rFonts w:hint="eastAsia" w:ascii="仿宋" w:hAnsi="仿宋" w:eastAsia="仿宋" w:cs="仿宋"/>
-          <w:i w:val="0"/>
-          <w:iCs w:val="0"/>
-          <w:caps w:val="0"/>
-          <w:color w:val="000000"/>
-          <w:spacing w:val="0"/>
-          <w:sz w:val="24"/>
-          <w:szCs w:val="24"/>
-          <w:shd w:val="clear" w:fill="FFFFFF"/>
-        </w:rPr>
-        <w:t>：在蓝图中使用 “Line Trace by Channel” 射线检测地面材质，获取物理材质的 “Surface Type”（如 Dirt、Grass）。根据检测结果设置 Switch 值（如检测到 Dirt 则设置 “Material” 为 Dirt），确保 YS 按材质触发对应声音。</w:t>
-      </w:r>
-    </w:p>
-    <w:p>
-      <w:pPr>
-        <w:pStyle w:val="4"/>
-        <w:keepNext w:val="0"/>
-        <w:keepLines w:val="0"/>
-        <w:widowControl/>
-        <w:suppressLineNumbers w:val="0"/>
-        <w:pBdr>
-          <w:bottom w:val="none" w:color="auto" w:sz="0" w:space="0"/>
-        </w:pBdr>
-        <w:shd w:val="clear" w:fill="FFFFFF"/>
-        <w:ind w:left="0" w:firstLine="0"/>
-        <w:rPr>
-          <w:rFonts w:hint="eastAsia" w:ascii="仿宋" w:hAnsi="仿宋" w:eastAsia="仿宋" w:cs="仿宋"/>
-          <w:b/>
-          <w:bCs/>
-          <w:i w:val="0"/>
-          <w:iCs w:val="0"/>
-          <w:caps w:val="0"/>
-          <w:color w:val="000000"/>
-          <w:spacing w:val="0"/>
-          <w:sz w:val="24"/>
-          <w:szCs w:val="24"/>
-        </w:rPr>
-      </w:pPr>
-      <w:r>
-        <w:rPr>
-          <w:rFonts w:hint="eastAsia" w:ascii="仿宋" w:hAnsi="仿宋" w:eastAsia="仿宋" w:cs="仿宋"/>
-          <w:b/>
-          <w:bCs/>
-          <w:i w:val="0"/>
-          <w:iCs w:val="0"/>
-          <w:caps w:val="0"/>
-          <w:color w:val="000000"/>
-          <w:spacing w:val="0"/>
-          <w:sz w:val="24"/>
-          <w:szCs w:val="24"/>
-          <w:shd w:val="clear" w:fill="FFFFFF"/>
-        </w:rPr>
-        <w:t>3. 物理材质与表面类型配置</w:t>
+        <w:t>动画关联</w:t>
+      </w:r>
+      <w:r>
+        <w:rPr>
+          <w:rFonts w:hint="eastAsia" w:ascii="仿宋" w:hAnsi="仿宋" w:eastAsia="仿宋" w:cs="仿宋"/>
+          <w:i w:val="0"/>
+          <w:iCs w:val="0"/>
+          <w:caps w:val="0"/>
+          <w:color w:val="000000"/>
+          <w:spacing w:val="0"/>
+          <w:sz w:val="24"/>
+          <w:szCs w:val="24"/>
+          <w:shd w:val="clear" w:fill="FFFFFF"/>
+        </w:rPr>
+        <w:t>：在 UE 动画编辑器中，为跑步动画（如 “MF_Run Forward”）添加 “Animation Notify AK Event”，指定播放脚步声 Event。通过复制 Notify 节点匹配动画循环节奏。</w:t>
       </w:r>
     </w:p>
     <w:p>
@@ -1179,8 +1151,14 @@
         <w:ind w:left="360" w:leftChars="0"/>
         <w:rPr>
           <w:rFonts w:hint="eastAsia" w:ascii="仿宋" w:hAnsi="仿宋" w:eastAsia="仿宋" w:cs="仿宋"/>
-          <w:sz w:val="24"/>
-          <w:szCs w:val="24"/>
+          <w:i w:val="0"/>
+          <w:iCs w:val="0"/>
+          <w:caps w:val="0"/>
+          <w:color w:val="000000"/>
+          <w:spacing w:val="0"/>
+          <w:sz w:val="24"/>
+          <w:szCs w:val="24"/>
+          <w:shd w:val="clear" w:fill="FFFFFF"/>
         </w:rPr>
       </w:pPr>
       <w:r>
@@ -1198,21 +1176,21 @@
           <w:szCs w:val="24"/>
           <w:shd w:val="clear" w:fill="FFFFFF"/>
         </w:rPr>
-        <w:t>定义 Surface Type</w:t>
-      </w:r>
-      <w:r>
-        <w:rPr>
-          <w:rFonts w:hint="eastAsia" w:ascii="仿宋" w:hAnsi="仿宋" w:eastAsia="仿宋" w:cs="仿宋"/>
-          <w:i w:val="0"/>
-          <w:iCs w:val="0"/>
-          <w:caps w:val="0"/>
-          <w:color w:val="000000"/>
-          <w:spacing w:val="0"/>
-          <w:sz w:val="24"/>
-          <w:szCs w:val="24"/>
-          <w:shd w:val="clear" w:fill="FFFFFF"/>
-        </w:rPr>
-        <w:t>：在 UE 的 Project Setting 中添加物理表面类型（如 Dirt、Grass），创建对应的物理材质（Physic Material），并在材质编辑器中为模型指定物理材质（如地面模型使用 Dirt 材质）。</w:t>
+        <w:t>材质检测逻辑</w:t>
+      </w:r>
+      <w:r>
+        <w:rPr>
+          <w:rFonts w:hint="eastAsia" w:ascii="仿宋" w:hAnsi="仿宋" w:eastAsia="仿宋" w:cs="仿宋"/>
+          <w:i w:val="0"/>
+          <w:iCs w:val="0"/>
+          <w:caps w:val="0"/>
+          <w:color w:val="000000"/>
+          <w:spacing w:val="0"/>
+          <w:sz w:val="24"/>
+          <w:szCs w:val="24"/>
+          <w:shd w:val="clear" w:fill="FFFFFF"/>
+        </w:rPr>
+        <w:t>：在蓝图中使用 “Line Trace by Channel” 射线检测地面材质，获取物理材质的 “Surface Type”（如 Dirt、Grass）。根据检测结果设置 Switch 值（如检测到 Dirt 则设置 “Material” 为 Dirt），确保 YS 按材质触发对应声音。</w:t>
       </w:r>
     </w:p>
     <w:p>
@@ -1232,40 +1210,67 @@
         <w:ind w:left="360" w:leftChars="0"/>
         <w:rPr>
           <w:rFonts w:hint="eastAsia" w:ascii="仿宋" w:hAnsi="仿宋" w:eastAsia="仿宋" w:cs="仿宋"/>
-          <w:sz w:val="24"/>
-          <w:szCs w:val="24"/>
-        </w:rPr>
-      </w:pPr>
-      <w:r>
-        <w:rPr>
-          <w:rStyle w:val="7"/>
-          <w:rFonts w:hint="eastAsia" w:ascii="仿宋" w:hAnsi="仿宋" w:eastAsia="仿宋" w:cs="仿宋"/>
-          <w:b/>
-          <w:bCs/>
-          <w:i w:val="0"/>
-          <w:iCs w:val="0"/>
-          <w:caps w:val="0"/>
-          <w:color w:val="000000"/>
-          <w:spacing w:val="0"/>
-          <w:sz w:val="24"/>
-          <w:szCs w:val="24"/>
-          <w:shd w:val="clear" w:fill="FFFFFF"/>
-        </w:rPr>
-        <w:t>射线检测优化</w:t>
-      </w:r>
-      <w:r>
-        <w:rPr>
-          <w:rFonts w:hint="eastAsia" w:ascii="仿宋" w:hAnsi="仿宋" w:eastAsia="仿宋" w:cs="仿宋"/>
-          <w:i w:val="0"/>
-          <w:iCs w:val="0"/>
-          <w:caps w:val="0"/>
-          <w:color w:val="000000"/>
-          <w:spacing w:val="0"/>
-          <w:sz w:val="24"/>
-          <w:szCs w:val="24"/>
-          <w:shd w:val="clear" w:fill="FFFFFF"/>
-        </w:rPr>
-        <w:t>：通过角色脚部 Socket（如 “Foot L”“Foot R”）确定射线起点，向下发射射线检测地面，确保检测范围和精度符合实际需求（如起点高于脚部 10 单位，避免误检测）。</w:t>
+          <w:i w:val="0"/>
+          <w:iCs w:val="0"/>
+          <w:caps w:val="0"/>
+          <w:color w:val="000000"/>
+          <w:spacing w:val="0"/>
+          <w:sz w:val="24"/>
+          <w:szCs w:val="24"/>
+          <w:shd w:val="clear" w:fill="FFFFFF"/>
+          <w:lang w:eastAsia="zh-CN"/>
+        </w:rPr>
+      </w:pPr>
+      <w:r>
+        <w:rPr>
+          <w:rFonts w:hint="eastAsia" w:ascii="仿宋" w:hAnsi="仿宋" w:eastAsia="仿宋" w:cs="仿宋"/>
+          <w:i w:val="0"/>
+          <w:iCs w:val="0"/>
+          <w:caps w:val="0"/>
+          <w:color w:val="000000"/>
+          <w:spacing w:val="0"/>
+          <w:sz w:val="24"/>
+          <w:szCs w:val="24"/>
+          <w:shd w:val="clear" w:fill="FFFFFF"/>
+          <w:lang w:eastAsia="zh-CN"/>
+        </w:rPr>
+        <w:drawing>
+          <wp:inline distT="0" distB="0" distL="114300" distR="114300">
+            <wp:extent cx="3117215" cy="2226310"/>
+            <wp:effectExtent l="0" t="0" r="6985" b="8890"/>
+            <wp:docPr id="2" name="图片 2" descr="屏幕截图 2025-05-14 135116"/>
+            <wp:cNvGraphicFramePr>
+              <a:graphicFrameLocks xmlns:a="http://schemas.openxmlformats.org/drawingml/2006/main" noChangeAspect="1"/>
+            </wp:cNvGraphicFramePr>
+            <a:graphic xmlns:a="http://schemas.openxmlformats.org/drawingml/2006/main">
+              <a:graphicData uri="http://schemas.openxmlformats.org/drawingml/2006/picture">
+                <pic:pic xmlns:pic="http://schemas.openxmlformats.org/drawingml/2006/picture">
+                  <pic:nvPicPr>
+                    <pic:cNvPr id="2" name="图片 2" descr="屏幕截图 2025-05-14 135116"/>
+                    <pic:cNvPicPr>
+                      <a:picLocks noChangeAspect="1"/>
+                    </pic:cNvPicPr>
+                  </pic:nvPicPr>
+                  <pic:blipFill>
+                    <a:blip r:embed="rId5"/>
+                    <a:stretch>
+                      <a:fillRect/>
+                    </a:stretch>
+                  </pic:blipFill>
+                  <pic:spPr>
+                    <a:xfrm>
+                      <a:off x="0" y="0"/>
+                      <a:ext cx="3117215" cy="2226310"/>
+                    </a:xfrm>
+                    <a:prstGeom prst="rect">
+                      <a:avLst/>
+                    </a:prstGeom>
+                  </pic:spPr>
+                </pic:pic>
+              </a:graphicData>
+            </a:graphic>
+          </wp:inline>
+        </w:drawing>
       </w:r>
     </w:p>
     <w:p>
@@ -1307,7 +1312,7 @@
           <w:szCs w:val="24"/>
           <w:shd w:val="clear" w:fill="FFFFFF"/>
         </w:rPr>
-        <w:t>4. 细节优化与混响应用</w:t>
+        <w:t>3. 物理材质与表面类型配置</w:t>
       </w:r>
     </w:p>
     <w:p>
@@ -1316,6 +1321,7 @@
         <w:keepLines w:val="0"/>
         <w:widowControl/>
         <w:numPr>
+          <w:ilvl w:val="0"/>
           <w:numId w:val="0"/>
         </w:numPr>
         <w:suppressLineNumbers w:val="0"/>
@@ -1345,21 +1351,21 @@
           <w:szCs w:val="24"/>
           <w:shd w:val="clear" w:fill="FFFFFF"/>
         </w:rPr>
-        <w:t>多动作支持</w:t>
-      </w:r>
-      <w:r>
-        <w:rPr>
-          <w:rFonts w:hint="eastAsia" w:ascii="仿宋" w:hAnsi="仿宋" w:eastAsia="仿宋" w:cs="仿宋"/>
-          <w:i w:val="0"/>
-          <w:iCs w:val="0"/>
-          <w:caps w:val="0"/>
-          <w:color w:val="000000"/>
-          <w:spacing w:val="0"/>
-          <w:sz w:val="24"/>
-          <w:szCs w:val="24"/>
-          <w:shd w:val="clear" w:fill="FFFFFF"/>
-        </w:rPr>
-        <w:t>：按动作类型（走、跑、跳）扩展脚步声结构，嵌套鞋型和材质 Switch，确保不同动作触发对应声音（如跑步时播放高频脚步声，行走时播放低频）。</w:t>
+        <w:t>定义 Surface Type</w:t>
+      </w:r>
+      <w:r>
+        <w:rPr>
+          <w:rFonts w:hint="eastAsia" w:ascii="仿宋" w:hAnsi="仿宋" w:eastAsia="仿宋" w:cs="仿宋"/>
+          <w:i w:val="0"/>
+          <w:iCs w:val="0"/>
+          <w:caps w:val="0"/>
+          <w:color w:val="000000"/>
+          <w:spacing w:val="0"/>
+          <w:sz w:val="24"/>
+          <w:szCs w:val="24"/>
+          <w:shd w:val="clear" w:fill="FFFFFF"/>
+        </w:rPr>
+        <w:t>：在 UE 的 Project Setting 中添加物理表面类型（如 Dirt、Grass），创建对应的物理材质（Physic Material），并在材质编辑器中为模型指定物理材质（如地面模型使用 Dirt 材质）。</w:t>
       </w:r>
     </w:p>
     <w:p>
@@ -1368,6 +1374,7 @@
         <w:keepLines w:val="0"/>
         <w:widowControl/>
         <w:numPr>
+          <w:ilvl w:val="0"/>
           <w:numId w:val="0"/>
         </w:numPr>
         <w:suppressLineNumbers w:val="0"/>
@@ -1403,21 +1410,21 @@
           <w:szCs w:val="24"/>
           <w:shd w:val="clear" w:fill="FFFFFF"/>
         </w:rPr>
-        <w:t>混响处理</w:t>
-      </w:r>
-      <w:r>
-        <w:rPr>
-          <w:rFonts w:hint="eastAsia" w:ascii="仿宋" w:hAnsi="仿宋" w:eastAsia="仿宋" w:cs="仿宋"/>
-          <w:i w:val="0"/>
-          <w:iCs w:val="0"/>
-          <w:caps w:val="0"/>
-          <w:color w:val="000000"/>
-          <w:spacing w:val="0"/>
-          <w:sz w:val="24"/>
-          <w:szCs w:val="24"/>
-          <w:shd w:val="clear" w:fill="FFFFFF"/>
-        </w:rPr>
-        <w:t>：为脚步声资产启用 “Game Defined Auxiliary Send”，设置适当混响量（如 - 6dB），确保脚步声在不同空间（室内 / 室外）呈现合理的混响效果，增强沉浸感。</w:t>
+        <w:t>射线检测优化</w:t>
+      </w:r>
+      <w:r>
+        <w:rPr>
+          <w:rFonts w:hint="eastAsia" w:ascii="仿宋" w:hAnsi="仿宋" w:eastAsia="仿宋" w:cs="仿宋"/>
+          <w:i w:val="0"/>
+          <w:iCs w:val="0"/>
+          <w:caps w:val="0"/>
+          <w:color w:val="000000"/>
+          <w:spacing w:val="0"/>
+          <w:sz w:val="24"/>
+          <w:szCs w:val="24"/>
+          <w:shd w:val="clear" w:fill="FFFFFF"/>
+        </w:rPr>
+        <w:t>：通过角色脚部 Socket（如 “Foot L”“Foot R”）确定射线起点，向下发射射线检测地面，确保检测范围和精度符合实际需求（如起点高于脚部 10 单位，避免误检测）。</w:t>
       </w:r>
     </w:p>
     <w:p>
@@ -1426,6 +1433,7 @@
         <w:keepLines w:val="0"/>
         <w:widowControl/>
         <w:numPr>
+          <w:ilvl w:val="0"/>
           <w:numId w:val="0"/>
         </w:numPr>
         <w:suppressLineNumbers w:val="0"/>
@@ -1433,6 +1441,86 @@
           <w:left w:val="none" w:color="auto" w:sz="0" w:space="0"/>
         </w:pBdr>
         <w:spacing w:before="0" w:beforeAutospacing="1" w:after="0" w:afterAutospacing="1"/>
+        <w:ind w:left="360" w:leftChars="0"/>
+        <w:rPr>
+          <w:rFonts w:hint="eastAsia" w:ascii="仿宋" w:hAnsi="仿宋" w:eastAsia="仿宋" w:cs="仿宋"/>
+          <w:i w:val="0"/>
+          <w:iCs w:val="0"/>
+          <w:caps w:val="0"/>
+          <w:color w:val="000000"/>
+          <w:spacing w:val="0"/>
+          <w:sz w:val="24"/>
+          <w:szCs w:val="24"/>
+          <w:shd w:val="clear" w:fill="FFFFFF"/>
+          <w:lang w:eastAsia="zh-CN"/>
+        </w:rPr>
+      </w:pPr>
+      <w:r>
+        <w:rPr>
+          <w:rFonts w:hint="eastAsia" w:ascii="仿宋" w:hAnsi="仿宋" w:eastAsia="仿宋" w:cs="仿宋"/>
+          <w:i w:val="0"/>
+          <w:iCs w:val="0"/>
+          <w:caps w:val="0"/>
+          <w:color w:val="000000"/>
+          <w:spacing w:val="0"/>
+          <w:sz w:val="24"/>
+          <w:szCs w:val="24"/>
+          <w:shd w:val="clear" w:fill="FFFFFF"/>
+          <w:lang w:eastAsia="zh-CN"/>
+        </w:rPr>
+        <w:drawing>
+          <wp:inline distT="0" distB="0" distL="114300" distR="114300">
+            <wp:extent cx="3765550" cy="2649220"/>
+            <wp:effectExtent l="0" t="0" r="6350" b="5080"/>
+            <wp:docPr id="3" name="图片 3" descr="屏幕截图 2025-05-14 135158"/>
+            <wp:cNvGraphicFramePr>
+              <a:graphicFrameLocks xmlns:a="http://schemas.openxmlformats.org/drawingml/2006/main" noChangeAspect="1"/>
+            </wp:cNvGraphicFramePr>
+            <a:graphic xmlns:a="http://schemas.openxmlformats.org/drawingml/2006/main">
+              <a:graphicData uri="http://schemas.openxmlformats.org/drawingml/2006/picture">
+                <pic:pic xmlns:pic="http://schemas.openxmlformats.org/drawingml/2006/picture">
+                  <pic:nvPicPr>
+                    <pic:cNvPr id="3" name="图片 3" descr="屏幕截图 2025-05-14 135158"/>
+                    <pic:cNvPicPr>
+                      <a:picLocks noChangeAspect="1"/>
+                    </pic:cNvPicPr>
+                  </pic:nvPicPr>
+                  <pic:blipFill>
+                    <a:blip r:embed="rId6"/>
+                    <a:stretch>
+                      <a:fillRect/>
+                    </a:stretch>
+                  </pic:blipFill>
+                  <pic:spPr>
+                    <a:xfrm>
+                      <a:off x="0" y="0"/>
+                      <a:ext cx="3765550" cy="2649220"/>
+                    </a:xfrm>
+                    <a:prstGeom prst="rect">
+                      <a:avLst/>
+                    </a:prstGeom>
+                  </pic:spPr>
+                </pic:pic>
+              </a:graphicData>
+            </a:graphic>
+          </wp:inline>
+        </w:drawing>
+      </w:r>
+    </w:p>
+    <w:p>
+      <w:pPr>
+        <w:keepNext w:val="0"/>
+        <w:keepLines w:val="0"/>
+        <w:widowControl/>
+        <w:numPr>
+          <w:ilvl w:val="0"/>
+          <w:numId w:val="0"/>
+        </w:numPr>
+        <w:suppressLineNumbers w:val="0"/>
+        <w:pBdr>
+          <w:left w:val="none" w:color="auto" w:sz="0" w:space="0"/>
+        </w:pBdr>
+        <w:spacing w:before="0" w:beforeAutospacing="1" w:after="0" w:afterAutospacing="1"/>
         <w:rPr>
           <w:rFonts w:hint="eastAsia" w:ascii="仿宋" w:hAnsi="仿宋" w:eastAsia="仿宋" w:cs="仿宋"/>
           <w:b/>
@@ -1448,6 +1536,38 @@
           <w:lang w:val="en-US" w:eastAsia="zh-CN"/>
         </w:rPr>
       </w:pPr>
+    </w:p>
+    <w:p>
+      <w:pPr>
+        <w:keepNext w:val="0"/>
+        <w:keepLines w:val="0"/>
+        <w:widowControl/>
+        <w:numPr>
+          <w:ilvl w:val="0"/>
+          <w:numId w:val="0"/>
+        </w:numPr>
+        <w:suppressLineNumbers w:val="0"/>
+        <w:pBdr>
+          <w:left w:val="none" w:color="auto" w:sz="0" w:space="0"/>
+        </w:pBdr>
+        <w:spacing w:before="0" w:beforeAutospacing="1" w:after="0" w:afterAutospacing="1"/>
+        <w:rPr>
+          <w:rFonts w:hint="eastAsia" w:ascii="仿宋" w:hAnsi="仿宋" w:eastAsia="仿宋" w:cs="仿宋"/>
+          <w:b/>
+          <w:bCs/>
+          <w:i w:val="0"/>
+          <w:iCs w:val="0"/>
+          <w:caps w:val="0"/>
+          <w:color w:val="000000"/>
+          <w:spacing w:val="0"/>
+          <w:sz w:val="28"/>
+          <w:szCs w:val="28"/>
+          <w:shd w:val="clear" w:fill="FFFFFF"/>
+          <w:lang w:val="en-US" w:eastAsia="zh-CN"/>
+        </w:rPr>
+      </w:pPr>
+      <w:bookmarkStart w:id="0" w:name="_GoBack"/>
+      <w:bookmarkEnd w:id="0"/>
       <w:r>
         <w:rPr>
           <w:rFonts w:hint="eastAsia" w:ascii="仿宋" w:hAnsi="仿宋" w:eastAsia="仿宋" w:cs="仿宋"/>
@@ -1701,6 +1821,7 @@
         <w:keepLines w:val="0"/>
         <w:widowControl/>
         <w:numPr>
+          <w:ilvl w:val="0"/>
           <w:numId w:val="0"/>
         </w:numPr>
         <w:suppressLineNumbers w:val="0"/>
@@ -1730,6 +1851,7 @@
         <w:keepLines w:val="0"/>
         <w:widowControl/>
         <w:numPr>
+          <w:ilvl w:val="0"/>
           <w:numId w:val="0"/>
         </w:numPr>
         <w:suppressLineNumbers w:val="0"/>
